--- a/Schedule/Day_24_Stack.docx
+++ b/Schedule/Day_24_Stack.docx
@@ -435,13 +435,120 @@
         </w:drawing>
       </w:r>
     </w:p>
+    <w:p>
+      <w:pPr>
+        <w:spacing w:line="240" w:lineRule="auto"/>
+        <w:rPr>
+          <w:rFonts w:ascii="Times New Roman" w:eastAsia="Times New Roman" w:hAnsi="Times New Roman" w:cs="Times New Roman"/>
+          <w:sz w:val="24"/>
+          <w:szCs w:val="24"/>
+          <w:lang w:val="en-US"/>
+        </w:rPr>
+      </w:pPr>
+      <w:r>
+        <w:rPr>
+          <w:rFonts w:eastAsia="Times New Roman"/>
+          <w:color w:val="000000"/>
+          <w:bdr w:val="none" w:sz="0" w:space="0" w:color="auto" w:frame="1"/>
+          <w:lang w:val="en-US"/>
+        </w:rPr>
+        <w:lastRenderedPageBreak/>
+        <w:fldChar w:fldCharType="begin"/>
+      </w:r>
+      <w:r>
+        <w:rPr>
+          <w:rFonts w:eastAsia="Times New Roman"/>
+          <w:color w:val="000000"/>
+          <w:bdr w:val="none" w:sz="0" w:space="0" w:color="auto" w:frame="1"/>
+          <w:lang w:val="en-US"/>
+        </w:rPr>
+        <w:instrText xml:space="preserve"> INCLUDEPICTURE "https://lh3.googleusercontent.com/RQu5SAOHFuFRiZ4V4yHbLbWy5ZuuoBSu0sfPfoYq3JUDBCoQgj29ohbEAgyYN4xGQeVp8DWU4l_gdvYecip8N5v1KfK_K-8A-dn434zUW963g1iY9-0T2Y5np2WJEeGIqX5IxvJq" \* MERGEFORMATINET </w:instrText>
+      </w:r>
+      <w:r>
+        <w:rPr>
+          <w:rFonts w:eastAsia="Times New Roman"/>
+          <w:color w:val="000000"/>
+          <w:bdr w:val="none" w:sz="0" w:space="0" w:color="auto" w:frame="1"/>
+          <w:lang w:val="en-US"/>
+        </w:rPr>
+        <w:fldChar w:fldCharType="separate"/>
+      </w:r>
+      <w:r>
+        <w:rPr>
+          <w:rFonts w:eastAsia="Times New Roman"/>
+          <w:noProof/>
+          <w:color w:val="000000"/>
+          <w:bdr w:val="none" w:sz="0" w:space="0" w:color="auto" w:frame="1"/>
+          <w:lang w:val="en-US"/>
+        </w:rPr>
+        <w:drawing>
+          <wp:inline distT="0" distB="0" distL="0" distR="0" wp14:anchorId="3E895EAD" wp14:editId="79E7FC08">
+            <wp:extent cx="10058400" cy="6224270"/>
+            <wp:effectExtent l="0" t="0" r="0" b="0"/>
+            <wp:docPr id="14" name="Picture 14" descr="A screenshot of a computer screen&#10;&#10;Description automatically generated"/>
+            <wp:cNvGraphicFramePr>
+              <a:graphicFrameLocks xmlns:a="http://schemas.openxmlformats.org/drawingml/2006/main" noChangeAspect="1"/>
+            </wp:cNvGraphicFramePr>
+            <a:graphic xmlns:a="http://schemas.openxmlformats.org/drawingml/2006/main">
+              <a:graphicData uri="http://schemas.openxmlformats.org/drawingml/2006/picture">
+                <pic:pic xmlns:pic="http://schemas.openxmlformats.org/drawingml/2006/picture">
+                  <pic:nvPicPr>
+                    <pic:cNvPr id="0" name="Picture 1"/>
+                    <pic:cNvPicPr>
+                      <a:picLocks noChangeAspect="1" noChangeArrowheads="1"/>
+                    </pic:cNvPicPr>
+                  </pic:nvPicPr>
+                  <pic:blipFill>
+                    <a:blip r:embed="rId16">
+                      <a:extLst>
+                        <a:ext uri="{28A0092B-C50C-407E-A947-70E740481C1C}">
+                          <a14:useLocalDpi xmlns:a14="http://schemas.microsoft.com/office/drawing/2010/main" val="0"/>
+                        </a:ext>
+                      </a:extLst>
+                    </a:blip>
+                    <a:srcRect/>
+                    <a:stretch>
+                      <a:fillRect/>
+                    </a:stretch>
+                  </pic:blipFill>
+                  <pic:spPr bwMode="auto">
+                    <a:xfrm>
+                      <a:off x="0" y="0"/>
+                      <a:ext cx="10058400" cy="6224270"/>
+                    </a:xfrm>
+                    <a:prstGeom prst="rect">
+                      <a:avLst/>
+                    </a:prstGeom>
+                    <a:noFill/>
+                    <a:ln>
+                      <a:noFill/>
+                    </a:ln>
+                  </pic:spPr>
+                </pic:pic>
+              </a:graphicData>
+            </a:graphic>
+          </wp:inline>
+        </w:drawing>
+      </w:r>
+      <w:r>
+        <w:rPr>
+          <w:rFonts w:eastAsia="Times New Roman"/>
+          <w:color w:val="000000"/>
+          <w:bdr w:val="none" w:sz="0" w:space="0" w:color="auto" w:frame="1"/>
+          <w:lang w:val="en-US"/>
+        </w:rPr>
+        <w:fldChar w:fldCharType="end"/>
+      </w:r>
+    </w:p>
+    <w:p/>
+    <w:p/>
     <w:sectPr>
-      <w:headerReference w:type="even" r:id="rId16"/>
-      <w:headerReference w:type="default" r:id="rId17"/>
-      <w:footerReference w:type="even" r:id="rId18"/>
-      <w:footerReference w:type="default" r:id="rId19"/>
-      <w:headerReference w:type="first" r:id="rId20"/>
-      <w:footerReference w:type="first" r:id="rId21"/>
+      <w:headerReference w:type="even" r:id="rId17"/>
+      <w:headerReference w:type="default" r:id="rId18"/>
+      <w:footerReference w:type="even" r:id="rId19"/>
+      <w:footerReference w:type="default" r:id="rId20"/>
+      <w:headerReference w:type="first" r:id="rId21"/>
+      <w:footerReference w:type="first" r:id="rId22"/>
       <w:pgSz w:w="15840" w:h="12240"/>
       <w:pgMar w:top="0" w:right="0" w:bottom="0" w:left="0" w:header="720" w:footer="720" w:gutter="0"/>
       <w:pgNumType w:start="1"/>
